--- a/Файлы/1 курс/Экономика и финансовая грамотность/1 семестр/Практика/02.12.24/Дима/Производство. Издержки. Прибыль.docx
+++ b/Файлы/1 курс/Экономика и финансовая грамотность/1 семестр/Практика/02.12.24/Дима/Производство. Издержки. Прибыль.docx
@@ -73,6 +73,9 @@
         <w:t>/</w:t>
       </w:r>
       <w:r>
+        <w:t>(</w:t>
+      </w:r>
+      <w:r>
         <w:t>Цена – И</w:t>
       </w:r>
       <w:r>
@@ -81,6 +84,13 @@
           <w:szCs w:val="18"/>
         </w:rPr>
         <w:t>перем</w:t>
+      </w:r>
+      <w:r>
+        <w:rPr>
+          <w:sz w:val="18"/>
+          <w:szCs w:val="18"/>
+        </w:rPr>
+        <w:t>)</w:t>
       </w:r>
     </w:p>
     <w:bookmarkStart w:id="0" w:name="_MON_1794653459"/>
@@ -107,10 +117,10 @@
             <v:path o:extrusionok="f" gradientshapeok="t" o:connecttype="rect"/>
             <o:lock v:ext="edit" aspectratio="t"/>
           </v:shapetype>
-          <v:shape id="_x0000_i1156" type="#_x0000_t75" style="width:462pt;height:338.25pt" o:ole="">
+          <v:shape id="_x0000_i1050" type="#_x0000_t75" style="width:462pt;height:338.25pt" o:ole="">
             <v:imagedata r:id="rId5" o:title=""/>
           </v:shape>
-          <o:OLEObject Type="Embed" ProgID="Excel.Sheet.12" ShapeID="_x0000_i1156" DrawAspect="Content" ObjectID="_1794656618" r:id="rId6"/>
+          <o:OLEObject Type="Embed" ProgID="Excel.Sheet.12" ShapeID="_x0000_i1050" DrawAspect="Content" ObjectID="_1795865441" r:id="rId6"/>
         </w:object>
       </w:r>
     </w:p>
@@ -177,10 +187,10 @@
       </w:pPr>
       <w:r>
         <w:object w:dxaOrig="9116" w:dyaOrig="7076" w14:anchorId="0D52C8FC">
-          <v:shape id="_x0000_i1173" type="#_x0000_t75" style="width:456pt;height:354pt" o:ole="">
+          <v:shape id="_x0000_i1026" type="#_x0000_t75" style="width:456pt;height:354pt" o:ole="">
             <v:imagedata r:id="rId7" o:title=""/>
           </v:shape>
-          <o:OLEObject Type="Embed" ProgID="Excel.Sheet.12" ShapeID="_x0000_i1173" DrawAspect="Content" ObjectID="_1794656619" r:id="rId8"/>
+          <o:OLEObject Type="Embed" ProgID="Excel.Sheet.12" ShapeID="_x0000_i1026" DrawAspect="Content" ObjectID="_1795865442" r:id="rId8"/>
         </w:object>
       </w:r>
     </w:p>
@@ -917,6 +927,7 @@
   <w:style w:type="character" w:default="1" w:styleId="a0">
     <w:name w:val="Default Paragraph Font"/>
     <w:uiPriority w:val="1"/>
+    <w:semiHidden/>
     <w:unhideWhenUsed/>
   </w:style>
   <w:style w:type="table" w:default="1" w:styleId="a1">
